--- a/法令ファイル/加工原料乳生産者補給金等暫定措置法施行規則/加工原料乳生産者補給金等暫定措置法施行規則（昭和四十年農林省令第五十一号）.docx
+++ b/法令ファイル/加工原料乳生産者補給金等暫定措置法施行規則/加工原料乳生産者補給金等暫定措置法施行規則（昭和四十年農林省令第五十一号）.docx
@@ -53,35 +53,23 @@
     </w:p>
     <w:p>
       <w:pPr>
-        <w:pStyle w:val="Heading6"/>
+        <w:pStyle w:val="ListBullet"/>
         <w:ind w:left="880"/>
       </w:pPr>
       <w:r>
         <w:t>一</w:t>
-      </w:r>
-    </w:p>
-    <w:p>
-      <w:pPr>
-        <w:ind w:left="880"/>
-      </w:pPr>
-      <w:r>
+        <w:br/>
         <w:t>積立金の積立てに要する費用のうち農林水産大臣が定める割合に相当する額以上の額は生乳の生産者が支払うものであり、かつ、その分担の方法が衡平を欠くものでないこと。</w:t>
       </w:r>
     </w:p>
     <w:p>
       <w:pPr>
-        <w:pStyle w:val="Heading6"/>
+        <w:pStyle w:val="ListBullet"/>
         <w:ind w:left="880"/>
       </w:pPr>
       <w:r>
         <w:t>二</w:t>
-      </w:r>
-    </w:p>
-    <w:p>
-      <w:pPr>
-        <w:ind w:left="880"/>
-      </w:pPr>
-      <w:r>
+        <w:br/>
         <w:t>積立金から生乳の生産者に支払う金額は、四月から翌年三月までの期間（以下この号において「対象期間」という。）に販売した生乳受託販売に係る加工原料乳につき、農林水産大臣が定める期間に各指定生乳生産者団体が販売した生乳受託販売に係る加工原料乳の販売価格の平均額及び当該対象期間に各指定生乳生産者団体が販売した生乳受託販売に係る加工原料乳の販売価格の平均額を基準として算定し、生乳の生産者に交付することとしており、かつ、その交付の方法が衡平を欠くものでないこと。</w:t>
       </w:r>
     </w:p>
@@ -100,86 +88,56 @@
     </w:p>
     <w:p>
       <w:pPr>
-        <w:pStyle w:val="Heading6"/>
+        <w:pStyle w:val="ListBullet"/>
         <w:ind w:left="880"/>
       </w:pPr>
       <w:r>
         <w:t>一</w:t>
-      </w:r>
-    </w:p>
-    <w:p>
-      <w:pPr>
-        <w:ind w:left="880"/>
-      </w:pPr>
-      <w:r>
+        <w:br/>
         <w:t>定款</w:t>
       </w:r>
     </w:p>
     <w:p>
       <w:pPr>
-        <w:pStyle w:val="Heading6"/>
+        <w:pStyle w:val="ListBullet"/>
         <w:ind w:left="880"/>
       </w:pPr>
       <w:r>
         <w:t>二</w:t>
-      </w:r>
-    </w:p>
-    <w:p>
-      <w:pPr>
-        <w:ind w:left="880"/>
-      </w:pPr>
-      <w:r>
+        <w:br/>
         <w:t>法第六条第三項に規定する議決をした総会の議事録の写し</w:t>
       </w:r>
     </w:p>
     <w:p>
       <w:pPr>
-        <w:pStyle w:val="Heading6"/>
+        <w:pStyle w:val="ListBullet"/>
         <w:ind w:left="880"/>
       </w:pPr>
       <w:r>
         <w:t>三</w:t>
-      </w:r>
-    </w:p>
-    <w:p>
-      <w:pPr>
-        <w:ind w:left="880"/>
-      </w:pPr>
-      <w:r>
+        <w:br/>
         <w:t>生乳受託販売に係る生乳の集荷量又は集荷見込量を記載した書面</w:t>
       </w:r>
     </w:p>
     <w:p>
       <w:pPr>
-        <w:pStyle w:val="Heading6"/>
+        <w:pStyle w:val="ListBullet"/>
         <w:ind w:left="880"/>
       </w:pPr>
       <w:r>
         <w:t>四</w:t>
-      </w:r>
-    </w:p>
-    <w:p>
-      <w:pPr>
-        <w:ind w:left="880"/>
-      </w:pPr>
-      <w:r>
+        <w:br/>
         <w:t>生乳受託販売に係る委託契約書の写し又は委託契約を締結する旨の同意書等前号の集荷量又は集荷見込量を証する書面</w:t>
       </w:r>
     </w:p>
     <w:p>
       <w:pPr>
-        <w:pStyle w:val="Heading6"/>
+        <w:pStyle w:val="ListBullet"/>
         <w:ind w:left="880"/>
       </w:pPr>
       <w:r>
         <w:t>五</w:t>
-      </w:r>
-    </w:p>
-    <w:p>
-      <w:pPr>
-        <w:ind w:left="880"/>
-      </w:pPr>
-      <w:r>
+        <w:br/>
         <w:t>前各号に掲げる書類のほか、都道府県知事又は農林水産大臣が法第五条の指定をするかどうかの判断に関し必要と認める書類</w:t>
       </w:r>
     </w:p>
@@ -224,69 +182,45 @@
     </w:p>
     <w:p>
       <w:pPr>
-        <w:pStyle w:val="Heading6"/>
+        <w:pStyle w:val="ListBullet"/>
         <w:ind w:left="880"/>
       </w:pPr>
       <w:r>
         <w:t>一</w:t>
-      </w:r>
-    </w:p>
-    <w:p>
-      <w:pPr>
-        <w:ind w:left="880"/>
-      </w:pPr>
-      <w:r>
+        <w:br/>
         <w:t>生乳受託販売に係る委託をした者に対して支払う対価の算定の方法については、当該委託に係る生乳の数量及び規格以外の事項を基準としていないこと。</w:t>
       </w:r>
     </w:p>
     <w:p>
       <w:pPr>
-        <w:pStyle w:val="Heading6"/>
+        <w:pStyle w:val="ListBullet"/>
         <w:ind w:left="880"/>
       </w:pPr>
       <w:r>
         <w:t>二</w:t>
-      </w:r>
-    </w:p>
-    <w:p>
-      <w:pPr>
-        <w:ind w:left="880"/>
-      </w:pPr>
-      <w:r>
+        <w:br/>
         <w:t>生乳受託販売に係る販売価格の約定の方法については、販売価格を少なくとも加工原料乳及びその他の生乳の区分により約定し、かつ、その約定において、加工原料乳の数量は令第五条第二項前段の規定により都道府県知事が算出した同項第一号に掲げる数量に基づくこととしていること。</w:t>
       </w:r>
     </w:p>
     <w:p>
       <w:pPr>
-        <w:pStyle w:val="Heading6"/>
+        <w:pStyle w:val="ListBullet"/>
         <w:ind w:left="880"/>
       </w:pPr>
       <w:r>
         <w:t>三</w:t>
-      </w:r>
-    </w:p>
-    <w:p>
-      <w:pPr>
-        <w:ind w:left="880"/>
-      </w:pPr>
-      <w:r>
+        <w:br/>
         <w:t>生産者補給金の金額の算定及びその交付の方法については、独立行政法人農畜産業振興機構（以下「機構」という。）から交付を受けた生乳受託販売に係る加工原料乳についての生産者補給交付金の金額に相当する金額を、生産者補給金として、当該生乳生産者団体に法第十一条第一項の生乳受託販売に係る委託をした者に対し、その委託に係る生乳の数量（法第六条第一項の申請に係る地域以外の地域における生産に係るもの及び他の指定生乳生産者団体の委託を受けて行う生乳受託販売に係るものを除き、生産者積立金契約（法第五条の生産者積立金契約をいう。）を締結した生産者の生産に係るものに限る。）を基準として交付することとしていること。</w:t>
       </w:r>
     </w:p>
     <w:p>
       <w:pPr>
-        <w:pStyle w:val="Heading6"/>
+        <w:pStyle w:val="ListBullet"/>
         <w:ind w:left="880"/>
       </w:pPr>
       <w:r>
         <w:t>四</w:t>
-      </w:r>
-    </w:p>
-    <w:p>
-      <w:pPr>
-        <w:ind w:left="880"/>
-      </w:pPr>
-      <w:r>
+        <w:br/>
         <w:t>生乳受託販売に係る委託を受ける場合の方法及び条件並びに生乳の販売若しくは処理若しくは加工又はこれらの委託をする場合の方法及び条件が、生乳取引の公正及び安定を確保するものであり、並びに集送乳の合理化を阻害しないものであると認められること。</w:t>
       </w:r>
     </w:p>
@@ -305,52 +239,34 @@
     </w:p>
     <w:p>
       <w:pPr>
-        <w:pStyle w:val="Heading6"/>
+        <w:pStyle w:val="ListBullet"/>
         <w:ind w:left="880"/>
       </w:pPr>
       <w:r>
         <w:t>一</w:t>
-      </w:r>
-    </w:p>
-    <w:p>
-      <w:pPr>
-        <w:ind w:left="880"/>
-      </w:pPr>
-      <w:r>
+        <w:br/>
         <w:t>理由書</w:t>
       </w:r>
     </w:p>
     <w:p>
       <w:pPr>
-        <w:pStyle w:val="Heading6"/>
+        <w:pStyle w:val="ListBullet"/>
         <w:ind w:left="880"/>
       </w:pPr>
       <w:r>
         <w:t>二</w:t>
-      </w:r>
-    </w:p>
-    <w:p>
-      <w:pPr>
-        <w:ind w:left="880"/>
-      </w:pPr>
-      <w:r>
+        <w:br/>
         <w:t>新旧条文の対照表</w:t>
       </w:r>
     </w:p>
     <w:p>
       <w:pPr>
-        <w:pStyle w:val="Heading6"/>
+        <w:pStyle w:val="ListBullet"/>
         <w:ind w:left="880"/>
       </w:pPr>
       <w:r>
         <w:t>三</w:t>
-      </w:r>
-    </w:p>
-    <w:p>
-      <w:pPr>
-        <w:ind w:left="880"/>
-      </w:pPr>
-      <w:r>
+        <w:br/>
         <w:t>法第九条第一項に規定する議決をした総会の議事録の写し</w:t>
       </w:r>
     </w:p>
@@ -451,6 +367,8 @@
     <w:p>
       <w:r>
         <w:t>第九条の三の規定は、法第十四条第二項の規定による契約に基づく指定乳製品等の機構への売渡し及びその売戻しについて準用する。</w:t>
+        <w:br/>
+        <w:t>この場合において、第九条の三第一項中「同条第一項」とあるのは「法第十五条において準用する法第十四条の四第一項」と、「告示する金額」とあるのは「告示する金額（消費税及び地方消費税の額に相当する金額を除く。）」と、「、当該指定乳製品等の数量を乗じて得た額」とあるのは「当該指定乳製品等の数量を乗じて得た額に、消費税及び地方消費税の額に相当する金額を加えて得た額」と、同条第二項中「法第十四条第三項の申込書の提出の際」とあるのは「当該指定乳製品等の売渡しの前」と読み替えるものとする。</w:t>
       </w:r>
     </w:p>
     <w:p>
@@ -477,6 +395,8 @@
     <w:p>
       <w:r>
         <w:t>法第十七条第二号の農林水産省令で定める期間は、一年とする。</w:t>
+        <w:br/>
+        <w:t>この場合において、法第十九条の規定による交換によつて機構が取得した指定乳製品等の保管期間の計算については、交換前の当該指定乳製品等の保管期間は交換後の当該指定乳製品等の保管期間に通算するものとする。</w:t>
       </w:r>
     </w:p>
     <w:p>
@@ -550,86 +470,56 @@
     </w:p>
     <w:p>
       <w:pPr>
-        <w:pStyle w:val="Heading6"/>
+        <w:pStyle w:val="ListBullet"/>
         <w:ind w:left="880"/>
       </w:pPr>
       <w:r>
         <w:t>一</w:t>
-      </w:r>
-    </w:p>
-    <w:p>
-      <w:pPr>
-        <w:ind w:left="880"/>
-      </w:pPr>
-      <w:r>
+        <w:br/>
         <w:t>加工原料乳についての生産者補給交付金の交付に関する事項</w:t>
       </w:r>
     </w:p>
     <w:p>
       <w:pPr>
-        <w:pStyle w:val="Heading6"/>
+        <w:pStyle w:val="ListBullet"/>
         <w:ind w:left="880"/>
       </w:pPr>
       <w:r>
         <w:t>二</w:t>
-      </w:r>
-    </w:p>
-    <w:p>
-      <w:pPr>
-        <w:ind w:left="880"/>
-      </w:pPr>
-      <w:r>
+        <w:br/>
         <w:t>指定乳製品等の輸入に関する事項</w:t>
       </w:r>
     </w:p>
     <w:p>
       <w:pPr>
-        <w:pStyle w:val="Heading6"/>
+        <w:pStyle w:val="ListBullet"/>
         <w:ind w:left="880"/>
       </w:pPr>
       <w:r>
         <w:t>三</w:t>
-      </w:r>
-    </w:p>
-    <w:p>
-      <w:pPr>
-        <w:ind w:left="880"/>
-      </w:pPr>
-      <w:r>
+        <w:br/>
         <w:t>前号の業務に係る指定乳製品等の買入れ、交換及び売渡しに関する事項</w:t>
       </w:r>
     </w:p>
     <w:p>
       <w:pPr>
-        <w:pStyle w:val="Heading6"/>
+        <w:pStyle w:val="ListBullet"/>
         <w:ind w:left="880"/>
       </w:pPr>
       <w:r>
         <w:t>四</w:t>
-      </w:r>
-    </w:p>
-    <w:p>
-      <w:pPr>
-        <w:ind w:left="880"/>
-      </w:pPr>
-      <w:r>
+        <w:br/>
         <w:t>前号の買入れ、交換及び売渡しに伴う指定乳製品等の保管に関する事項</w:t>
       </w:r>
     </w:p>
     <w:p>
       <w:pPr>
-        <w:pStyle w:val="Heading6"/>
+        <w:pStyle w:val="ListBullet"/>
         <w:ind w:left="880"/>
       </w:pPr>
       <w:r>
         <w:t>五</w:t>
-      </w:r>
-    </w:p>
-    <w:p>
-      <w:pPr>
-        <w:ind w:left="880"/>
-      </w:pPr>
-      <w:r>
+        <w:br/>
         <w:t>機構以外の者の輸入に係る指定乳製品等の買入れ及び売戻しに関する事項</w:t>
       </w:r>
     </w:p>
@@ -661,69 +551,45 @@
     </w:p>
     <w:p>
       <w:pPr>
-        <w:pStyle w:val="Heading6"/>
+        <w:pStyle w:val="ListBullet"/>
         <w:ind w:left="880"/>
       </w:pPr>
       <w:r>
         <w:t>一</w:t>
-      </w:r>
-    </w:p>
-    <w:p>
-      <w:pPr>
-        <w:ind w:left="880"/>
-      </w:pPr>
-      <w:r>
+        <w:br/>
         <w:t>報告を求め、又は立入検査をした特定乳製品の生産者又は特定乳製品の販売業者の氏名及び住所（法人にあつては、その名称及び所在地）</w:t>
       </w:r>
     </w:p>
     <w:p>
       <w:pPr>
-        <w:pStyle w:val="Heading6"/>
+        <w:pStyle w:val="ListBullet"/>
         <w:ind w:left="880"/>
       </w:pPr>
       <w:r>
         <w:t>二</w:t>
-      </w:r>
-    </w:p>
-    <w:p>
-      <w:pPr>
-        <w:ind w:left="880"/>
-      </w:pPr>
-      <w:r>
+        <w:br/>
         <w:t>報告を求め、又は立入検査をした年月日</w:t>
       </w:r>
     </w:p>
     <w:p>
       <w:pPr>
-        <w:pStyle w:val="Heading6"/>
+        <w:pStyle w:val="ListBullet"/>
         <w:ind w:left="880"/>
       </w:pPr>
       <w:r>
         <w:t>三</w:t>
-      </w:r>
-    </w:p>
-    <w:p>
-      <w:pPr>
-        <w:ind w:left="880"/>
-      </w:pPr>
-      <w:r>
+        <w:br/>
         <w:t>徴収した報告の内容又は立入検査の結果</w:t>
       </w:r>
     </w:p>
     <w:p>
       <w:pPr>
-        <w:pStyle w:val="Heading6"/>
+        <w:pStyle w:val="ListBullet"/>
         <w:ind w:left="880"/>
       </w:pPr>
       <w:r>
         <w:t>四</w:t>
-      </w:r>
-    </w:p>
-    <w:p>
-      <w:pPr>
-        <w:ind w:left="880"/>
-      </w:pPr>
-      <w:r>
+        <w:br/>
         <w:t>その他参考となる事項</w:t>
       </w:r>
     </w:p>
@@ -755,7 +621,7 @@
         <w:pStyle w:val="Heading1"/>
       </w:pPr>
       <w:r>
-        <w:t>附　則（昭和四一年四月一一日農林省令第二二号）</w:t>
+        <w:t>附則（昭和四一年四月一一日農林省令第二二号）</w:t>
       </w:r>
     </w:p>
     <w:p>
@@ -773,10 +639,22 @@
         <w:pStyle w:val="Heading1"/>
       </w:pPr>
       <w:r>
-        <w:t>附　則（昭和四一年七月一八日農林省令第三八号）</w:t>
+        <w:t>附則（昭和四一年七月一八日農林省令第三八号）</w:t>
       </w:r>
     </w:p>
     <w:p>
+      <w:pPr>
+        <w:pStyle w:val="Heading5"/>
+        <w:ind w:left="440"/>
+      </w:pPr>
+      <w:r>
+        <w:t>１</w:t>
+      </w:r>
+    </w:p>
+    <w:p>
+      <w:pPr>
+        <w:ind w:left="440"/>
+      </w:pPr>
       <w:r>
         <w:t>この省令は、公布の日から施行する。</w:t>
       </w:r>
@@ -791,7 +669,7 @@
         <w:pStyle w:val="Heading1"/>
       </w:pPr>
       <w:r>
-        <w:t>附　則（昭和五三年七月五日農林省令第四九号）</w:t>
+        <w:t>附則（昭和五三年七月五日農林省令第四九号）</w:t>
       </w:r>
     </w:p>
     <w:p>
@@ -817,7 +695,7 @@
         <w:pStyle w:val="Heading1"/>
       </w:pPr>
       <w:r>
-        <w:t>附　則（昭和五四年三月二日農林水産省令第六号）</w:t>
+        <w:t>附則（昭和五四年三月二日農林水産省令第六号）</w:t>
       </w:r>
     </w:p>
     <w:p>
@@ -835,7 +713,7 @@
         <w:pStyle w:val="Heading1"/>
       </w:pPr>
       <w:r>
-        <w:t>附　則（平成七年二月二四日農林水産省令第九号）</w:t>
+        <w:t>附則（平成七年二月二四日農林水産省令第九号）</w:t>
       </w:r>
     </w:p>
     <w:p>
@@ -853,7 +731,7 @@
         <w:pStyle w:val="Heading1"/>
       </w:pPr>
       <w:r>
-        <w:t>附　則（平成八年九月一八日農林水産省令第四九号）</w:t>
+        <w:t>附則（平成八年九月一八日農林水産省令第四九号）</w:t>
       </w:r>
     </w:p>
     <w:p>
@@ -862,6 +740,26 @@
       </w:pPr>
       <w:r>
         <w:t>第一条（施行期日）</w:t>
+      </w:r>
+    </w:p>
+    <w:p>
+      <w:r>
+        <w:t>この省令は、公布の日から施行する。</w:t>
+        <w:br/>
+        <w:t>ただし、附則第三条から第十条までの規定は、平成八年十月一日から施行する。</w:t>
+      </w:r>
+    </w:p>
+    <w:p>
+      <w:r>
+        <w:br w:type="page"/>
+      </w:r>
+    </w:p>
+    <w:p>
+      <w:pPr>
+        <w:pStyle w:val="Heading1"/>
+      </w:pPr>
+      <w:r>
+        <w:t>附則（平成九年四月一日農林水産省令第二五号）</w:t>
       </w:r>
     </w:p>
     <w:p>
@@ -879,25 +777,7 @@
         <w:pStyle w:val="Heading1"/>
       </w:pPr>
       <w:r>
-        <w:t>附　則（平成九年四月一日農林水産省令第二五号）</w:t>
-      </w:r>
-    </w:p>
-    <w:p>
-      <w:r>
-        <w:t>この省令は、公布の日から施行する。</w:t>
-      </w:r>
-    </w:p>
-    <w:p>
-      <w:r>
-        <w:br w:type="page"/>
-      </w:r>
-    </w:p>
-    <w:p>
-      <w:pPr>
-        <w:pStyle w:val="Heading1"/>
-      </w:pPr>
-      <w:r>
-        <w:t>附　則（平成一二年一月三一日農林水産省令第五号）</w:t>
+        <w:t>附則（平成一二年一月三一日農林水産省令第五号）</w:t>
       </w:r>
     </w:p>
     <w:p>
@@ -923,7 +803,7 @@
         <w:pStyle w:val="Heading1"/>
       </w:pPr>
       <w:r>
-        <w:t>附　則（平成一二年六月二七日農林水産省令第七一号）</w:t>
+        <w:t>附則（平成一二年六月二七日農林水産省令第七一号）</w:t>
       </w:r>
     </w:p>
     <w:p>
@@ -941,7 +821,7 @@
         <w:pStyle w:val="Heading1"/>
       </w:pPr>
       <w:r>
-        <w:t>附　則（平成一二年九月六日農林水産省令第八三号）</w:t>
+        <w:t>附則（平成一二年九月六日農林水産省令第八三号）</w:t>
       </w:r>
     </w:p>
     <w:p>
@@ -967,12 +847,26 @@
         <w:pStyle w:val="Heading1"/>
       </w:pPr>
       <w:r>
-        <w:t>附　則（平成一三年三月一九日農林水産省令第五六号）</w:t>
+        <w:t>附則（平成一三年三月一九日農林水産省令第五六号）</w:t>
       </w:r>
     </w:p>
     <w:p>
+      <w:pPr>
+        <w:pStyle w:val="Heading5"/>
+        <w:ind w:left="440"/>
+      </w:pPr>
+      <w:r>
+        <w:t>１</w:t>
+      </w:r>
+    </w:p>
+    <w:p>
+      <w:pPr>
+        <w:ind w:left="440"/>
+      </w:pPr>
       <w:r>
         <w:t>この省令は、平成十三年四月一日から施行する。</w:t>
+        <w:br/>
+        <w:t>ただし、次項及び第三項の規定は、公布の日から施行する。</w:t>
       </w:r>
     </w:p>
     <w:p>
@@ -1019,7 +913,7 @@
         <w:pStyle w:val="Heading1"/>
       </w:pPr>
       <w:r>
-        <w:t>附　則（平成一五年九月三〇日農林水産省令第一〇三号）</w:t>
+        <w:t>附則（平成一五年九月三〇日農林水産省令第一〇三号）</w:t>
       </w:r>
     </w:p>
     <w:p>
@@ -1028,6 +922,44 @@
       </w:pPr>
       <w:r>
         <w:t>第一条（施行期日）</w:t>
+      </w:r>
+    </w:p>
+    <w:p>
+      <w:r>
+        <w:t>この省令は、公布の日から施行する。</w:t>
+        <w:br/>
+        <w:t>ただし、附則第三条から第十条までの規定は、平成十五年十月一日から施行する。</w:t>
+      </w:r>
+    </w:p>
+    <w:p>
+      <w:r>
+        <w:br w:type="page"/>
+      </w:r>
+    </w:p>
+    <w:p>
+      <w:pPr>
+        <w:pStyle w:val="Heading1"/>
+      </w:pPr>
+      <w:r>
+        <w:t>附則（平成一九年三月三〇日農林水産省令第二三号）</w:t>
+      </w:r>
+    </w:p>
+    <w:p>
+      <w:r>
+        <w:t>この省令は、平成十九年四月一日から施行する。</w:t>
+      </w:r>
+    </w:p>
+    <w:p>
+      <w:r>
+        <w:br w:type="page"/>
+      </w:r>
+    </w:p>
+    <w:p>
+      <w:pPr>
+        <w:pStyle w:val="Heading1"/>
+      </w:pPr>
+      <w:r>
+        <w:t>附則（平成二〇年四月一一日農林水産省令第三一号）</w:t>
       </w:r>
     </w:p>
     <w:p>
@@ -1045,43 +977,7 @@
         <w:pStyle w:val="Heading1"/>
       </w:pPr>
       <w:r>
-        <w:t>附　則（平成一九年三月三〇日農林水産省令第二三号）</w:t>
-      </w:r>
-    </w:p>
-    <w:p>
-      <w:r>
-        <w:t>この省令は、平成十九年四月一日から施行する。</w:t>
-      </w:r>
-    </w:p>
-    <w:p>
-      <w:r>
-        <w:br w:type="page"/>
-      </w:r>
-    </w:p>
-    <w:p>
-      <w:pPr>
-        <w:pStyle w:val="Heading1"/>
-      </w:pPr>
-      <w:r>
-        <w:t>附　則（平成二〇年四月一一日農林水産省令第三一号）</w:t>
-      </w:r>
-    </w:p>
-    <w:p>
-      <w:r>
-        <w:t>この省令は、公布の日から施行する。</w:t>
-      </w:r>
-    </w:p>
-    <w:p>
-      <w:r>
-        <w:br w:type="page"/>
-      </w:r>
-    </w:p>
-    <w:p>
-      <w:pPr>
-        <w:pStyle w:val="Heading1"/>
-      </w:pPr>
-      <w:r>
-        <w:t>附　則（平成二七年三月二七日農林水産省令第三〇号）</w:t>
+        <w:t>附則（平成二七年三月二七日農林水産省令第三〇号）</w:t>
       </w:r>
     </w:p>
     <w:p>
@@ -1117,7 +1013,7 @@
     </w:pPr>
     <w:r>
       <w:tab/>
-      <w:t>WeGov v0.1 - FTS141</w:t>
+      <w:t>WeGov v0.2 - FTS141</w:t>
     </w:r>
   </w:p>
 </w:ftr>
